--- a/docs/Dose Calculator manual 0.2.5 en.docx
+++ b/docs/Dose Calculator manual 0.2.5 en.docx
@@ -117,17 +117,35 @@
         <w:jc w:val="both"/>
         <w:rPr>
           <w:rFonts w:ascii="Times New Roman" w:hAnsi="Times New Roman" w:cs="Times New Roman"/>
-          <w:sz w:val="28"/>
-          <w:szCs w:val="28"/>
-        </w:rPr>
-      </w:pPr>
-      <w:r>
-        <w:rPr>
-          <w:rFonts w:ascii="Times New Roman" w:hAnsi="Times New Roman" w:cs="Times New Roman"/>
-          <w:sz w:val="28"/>
-          <w:szCs w:val="28"/>
-        </w:rPr>
-        <w:t xml:space="preserve">Git hub: </w:t>
+          <w:color w:val="467886" w:themeColor="hyperlink"/>
+          <w:sz w:val="28"/>
+          <w:szCs w:val="28"/>
+          <w:u w:val="single"/>
+        </w:rPr>
+      </w:pPr>
+      <w:r>
+        <w:rPr>
+          <w:rFonts w:ascii="Times New Roman" w:hAnsi="Times New Roman" w:cs="Times New Roman"/>
+          <w:sz w:val="28"/>
+          <w:szCs w:val="28"/>
+        </w:rPr>
+        <w:t>Git</w:t>
+      </w:r>
+      <w:r>
+        <w:rPr>
+          <w:rFonts w:ascii="Times New Roman" w:hAnsi="Times New Roman" w:cs="Times New Roman"/>
+          <w:sz w:val="28"/>
+          <w:szCs w:val="28"/>
+        </w:rPr>
+        <w:t>H</w:t>
+      </w:r>
+      <w:r>
+        <w:rPr>
+          <w:rFonts w:ascii="Times New Roman" w:hAnsi="Times New Roman" w:cs="Times New Roman"/>
+          <w:sz w:val="28"/>
+          <w:szCs w:val="28"/>
+        </w:rPr>
+        <w:t xml:space="preserve">ub: </w:t>
       </w:r>
       <w:hyperlink r:id="rId5" w:history="1">
         <w:r>
@@ -156,6 +174,35 @@
           <w:sz w:val="28"/>
           <w:szCs w:val="28"/>
         </w:rPr>
+        <w:t xml:space="preserve">Android version GitHub: </w:t>
+      </w:r>
+      <w:hyperlink r:id="rId6" w:history="1">
+        <w:r>
+          <w:rPr>
+            <w:rStyle w:val="Hyperlink"/>
+            <w:rFonts w:ascii="Times New Roman" w:hAnsi="Times New Roman" w:cs="Times New Roman"/>
+            <w:sz w:val="28"/>
+            <w:szCs w:val="28"/>
+          </w:rPr>
+          <w:t>https://github.com/hutouski-aliaksei/DoseCalculatorAndroid</w:t>
+        </w:r>
+      </w:hyperlink>
+    </w:p>
+    <w:p>
+      <w:pPr>
+        <w:jc w:val="both"/>
+        <w:rPr>
+          <w:rFonts w:ascii="Times New Roman" w:hAnsi="Times New Roman" w:cs="Times New Roman"/>
+          <w:sz w:val="28"/>
+          <w:szCs w:val="28"/>
+        </w:rPr>
+      </w:pPr>
+      <w:r>
+        <w:rPr>
+          <w:rFonts w:ascii="Times New Roman" w:hAnsi="Times New Roman" w:cs="Times New Roman"/>
+          <w:sz w:val="28"/>
+          <w:szCs w:val="28"/>
+        </w:rPr>
         <w:t>The Dose Calculator has five different modes, there are</w:t>
       </w:r>
       <w:r>
@@ -443,7 +490,7 @@
         </w:rPr>
         <w:t>For attenuation calculations used data from NIST (</w:t>
       </w:r>
-      <w:hyperlink r:id="rId6" w:history="1">
+      <w:hyperlink r:id="rId7" w:history="1">
         <w:r>
           <w:rPr>
             <w:rStyle w:val="Hyperlink"/>
@@ -647,7 +694,7 @@
                     <pic:cNvPicPr/>
                   </pic:nvPicPr>
                   <pic:blipFill>
-                    <a:blip r:embed="rId7"/>
+                    <a:blip r:embed="rId8"/>
                     <a:stretch>
                       <a:fillRect/>
                     </a:stretch>
@@ -1352,7 +1399,7 @@
                     <pic:cNvPicPr/>
                   </pic:nvPicPr>
                   <pic:blipFill>
-                    <a:blip r:embed="rId8"/>
+                    <a:blip r:embed="rId9"/>
                     <a:stretch>
                       <a:fillRect/>
                     </a:stretch>
